--- a/Laboratorio/Laboratorio_4/Laboratorio 4 - Sensor Ultrasonico HC-SR0X.docx
+++ b/Laboratorio/Laboratorio_4/Laboratorio 4 - Sensor Ultrasonico HC-SR0X.docx
@@ -229,7 +229,7 @@
           <v:shape id="_x0000_i1025" type="#_x0000_t75" style="width:377.75pt;height:137.45pt" o:ole="">
             <v:imagedata r:id="rId6" o:title=""/>
           </v:shape>
-          <o:OLEObject Type="Embed" ProgID="Visio.Drawing.11" ShapeID="_x0000_i1025" DrawAspect="Content" ObjectID="_1646228037" r:id="rId7"/>
+          <o:OLEObject Type="Embed" ProgID="Visio.Drawing.11" ShapeID="_x0000_i1025" DrawAspect="Content" ObjectID="_1646800609" r:id="rId7"/>
         </w:object>
       </w:r>
     </w:p>
@@ -1364,14 +1364,7 @@
               <w:rFonts w:ascii="Cambria Math" w:hAnsi="Cambria Math"/>
               <w:lang w:val="es-PA"/>
             </w:rPr>
-            <m:t>Distancia en centímetros</m:t>
-          </m:r>
-          <m:r>
-            <w:rPr>
-              <w:rFonts w:ascii="Cambria Math" w:hAnsi="Cambria Math"/>
-              <w:lang w:val="es-PA"/>
-            </w:rPr>
-            <m:t>=</m:t>
+            <m:t>Distancia en centímetros=</m:t>
           </m:r>
           <m:f>
             <m:fPr>
@@ -1422,21 +1415,7 @@
               <w:rFonts w:ascii="Cambria Math" w:hAnsi="Cambria Math"/>
               <w:lang w:val="es-PA"/>
             </w:rPr>
-            <m:t xml:space="preserve">Distancia en </m:t>
-          </m:r>
-          <m:r>
-            <w:rPr>
-              <w:rFonts w:ascii="Cambria Math" w:hAnsi="Cambria Math"/>
-              <w:lang w:val="es-PA"/>
-            </w:rPr>
-            <m:t>pulgadas</m:t>
-          </m:r>
-          <m:r>
-            <w:rPr>
-              <w:rFonts w:ascii="Cambria Math" w:hAnsi="Cambria Math"/>
-              <w:lang w:val="es-PA"/>
-            </w:rPr>
-            <m:t>=</m:t>
+            <m:t>Distancia en pulgadas=</m:t>
           </m:r>
           <m:f>
             <m:fPr>
@@ -1614,7 +1593,7 @@
           <v:shape id="_x0000_i1026" type="#_x0000_t75" style="width:372.15pt;height:148.2pt" o:ole="">
             <v:imagedata r:id="rId11" o:title=""/>
           </v:shape>
-          <o:OLEObject Type="Embed" ProgID="Visio.Drawing.11" ShapeID="_x0000_i1026" DrawAspect="Content" ObjectID="_1646228038" r:id="rId12"/>
+          <o:OLEObject Type="Embed" ProgID="Visio.Drawing.11" ShapeID="_x0000_i1026" DrawAspect="Content" ObjectID="_1646800610" r:id="rId12"/>
         </w:object>
       </w:r>
     </w:p>
@@ -1764,2260 +1743,157 @@
     <w:p>
       <w:pPr>
         <w:jc w:val="both"/>
-      </w:pPr>
-      <w:r>
-        <w:t>LIBRARY IEEE;</w:t>
-      </w:r>
-    </w:p>
-    <w:p>
-      <w:pPr>
-        <w:jc w:val="both"/>
-      </w:pPr>
-      <w:r>
-        <w:t>USE IEEE.STD_LOGIC_1164.ALL;</w:t>
-      </w:r>
-    </w:p>
-    <w:p>
-      <w:pPr>
-        <w:jc w:val="both"/>
-      </w:pPr>
-      <w:proofErr w:type="gramStart"/>
-      <w:r>
-        <w:t>use</w:t>
-      </w:r>
-      <w:proofErr w:type="gramEnd"/>
-      <w:r>
-        <w:t xml:space="preserve"> IEEE.NUMERIC_STD.ALL;</w:t>
-      </w:r>
-    </w:p>
-    <w:p>
-      <w:pPr>
-        <w:jc w:val="both"/>
-      </w:pPr>
-    </w:p>
-    <w:p>
-      <w:pPr>
-        <w:jc w:val="both"/>
-      </w:pPr>
-      <w:r>
-        <w:t>ENTITY HCSR0X IS</w:t>
-      </w:r>
-    </w:p>
-    <w:p>
-      <w:pPr>
-        <w:jc w:val="both"/>
-      </w:pPr>
-      <w:proofErr w:type="gramStart"/>
-      <w:r>
-        <w:t>GENERIC(</w:t>
-      </w:r>
-      <w:proofErr w:type="gramEnd"/>
-      <w:r>
-        <w:t>INPUT_CLK   : INTEGER := 1000000;  --- input clock in Hz</w:t>
-      </w:r>
-    </w:p>
-    <w:p>
-      <w:pPr>
-        <w:jc w:val="both"/>
-      </w:pPr>
-      <w:r>
-        <w:t xml:space="preserve">        DIVIDER     : </w:t>
-      </w:r>
-      <w:proofErr w:type="gramStart"/>
-      <w:r>
-        <w:t>INTEGER :=</w:t>
-      </w:r>
-      <w:proofErr w:type="gramEnd"/>
-      <w:r>
-        <w:t xml:space="preserve"> 10;       --- how much pulses for 1 us</w:t>
-      </w:r>
-    </w:p>
-    <w:p>
-      <w:pPr>
-        <w:jc w:val="both"/>
-      </w:pPr>
-      <w:r>
-        <w:tab/>
-      </w:r>
-      <w:r>
-        <w:tab/>
-        <w:t>MAX_CM_</w:t>
-      </w:r>
-      <w:proofErr w:type="gramStart"/>
-      <w:r>
-        <w:t>DIST :</w:t>
-      </w:r>
-      <w:proofErr w:type="gramEnd"/>
-      <w:r>
-        <w:t xml:space="preserve"> INTEGER := 500       --- CM = MAX_CM_DIST/100</w:t>
-      </w:r>
-    </w:p>
-    <w:p>
-      <w:pPr>
-        <w:jc w:val="both"/>
-      </w:pPr>
-      <w:r>
-        <w:t xml:space="preserve">        );</w:t>
-      </w:r>
-    </w:p>
-    <w:p>
-      <w:pPr>
-        <w:jc w:val="both"/>
-      </w:pPr>
-    </w:p>
-    <w:p>
-      <w:pPr>
-        <w:jc w:val="both"/>
-      </w:pPr>
-      <w:proofErr w:type="gramStart"/>
-      <w:r>
-        <w:t>PORT(</w:t>
-      </w:r>
-      <w:proofErr w:type="gramEnd"/>
-      <w:r>
-        <w:t>CLK        : IN  STD_LOGIC;</w:t>
-      </w:r>
-    </w:p>
-    <w:p>
-      <w:pPr>
-        <w:jc w:val="both"/>
-      </w:pPr>
-      <w:r>
-        <w:tab/>
-        <w:t xml:space="preserve"> ECHO       : </w:t>
-      </w:r>
-      <w:proofErr w:type="gramStart"/>
-      <w:r>
-        <w:t>IN  STD</w:t>
-      </w:r>
-      <w:proofErr w:type="gramEnd"/>
-      <w:r>
-        <w:t>_LOGIC;</w:t>
-      </w:r>
-    </w:p>
-    <w:p>
-      <w:pPr>
-        <w:jc w:val="both"/>
-      </w:pPr>
-      <w:r>
-        <w:tab/>
-        <w:t xml:space="preserve"> START_</w:t>
-      </w:r>
-      <w:proofErr w:type="gramStart"/>
-      <w:r>
-        <w:t>TRIG :</w:t>
-      </w:r>
-      <w:proofErr w:type="gramEnd"/>
-      <w:r>
-        <w:t xml:space="preserve"> IN  STD_LOGIC;</w:t>
-      </w:r>
-    </w:p>
-    <w:p>
-      <w:pPr>
-        <w:jc w:val="both"/>
-      </w:pPr>
-      <w:r>
-        <w:t xml:space="preserve">     TRIG       : OUT STD_LOGIC;</w:t>
-      </w:r>
-    </w:p>
-    <w:p>
-      <w:pPr>
-        <w:jc w:val="both"/>
-      </w:pPr>
-      <w:r>
-        <w:tab/>
-        <w:t xml:space="preserve"> DISTANCE   : OUT INTEGER</w:t>
-      </w:r>
-    </w:p>
-    <w:p>
-      <w:pPr>
-        <w:jc w:val="both"/>
-      </w:pPr>
-      <w:r>
-        <w:t xml:space="preserve">    );</w:t>
-      </w:r>
-    </w:p>
-    <w:p>
-      <w:pPr>
-        <w:jc w:val="both"/>
-      </w:pPr>
-      <w:r>
-        <w:t>END HCSR0X;</w:t>
-      </w:r>
-    </w:p>
-    <w:p>
-      <w:pPr>
-        <w:jc w:val="both"/>
-      </w:pPr>
-    </w:p>
-    <w:p>
-      <w:pPr>
-        <w:jc w:val="both"/>
-      </w:pPr>
-    </w:p>
-    <w:p>
-      <w:pPr>
-        <w:jc w:val="both"/>
-      </w:pPr>
-      <w:r>
-        <w:t xml:space="preserve">ARCHITECTURE </w:t>
-      </w:r>
-      <w:proofErr w:type="spellStart"/>
-      <w:r>
-        <w:t>Bhvl</w:t>
-      </w:r>
-      <w:proofErr w:type="spellEnd"/>
-      <w:r>
-        <w:t xml:space="preserve"> OF HCSR0X IS</w:t>
-      </w:r>
-    </w:p>
-    <w:p>
-      <w:pPr>
-        <w:jc w:val="both"/>
-      </w:pPr>
-    </w:p>
-    <w:p>
-      <w:pPr>
-        <w:jc w:val="both"/>
-      </w:pPr>
-      <w:r>
-        <w:t xml:space="preserve">CONSTANT MHZ_1          : INTEGER   </w:t>
-      </w:r>
-      <w:proofErr w:type="gramStart"/>
-      <w:r>
-        <w:t>:=</w:t>
-      </w:r>
-      <w:proofErr w:type="gramEnd"/>
-      <w:r>
-        <w:t xml:space="preserve"> 1000000;</w:t>
-      </w:r>
-    </w:p>
-    <w:p>
-      <w:pPr>
-        <w:jc w:val="both"/>
-      </w:pPr>
-      <w:r>
-        <w:t xml:space="preserve">CONSTANT CNTR_MAX_1US   : INTEGER   </w:t>
-      </w:r>
-      <w:proofErr w:type="gramStart"/>
-      <w:r>
-        <w:t>:=</w:t>
-      </w:r>
-      <w:proofErr w:type="gramEnd"/>
-      <w:r>
-        <w:t xml:space="preserve"> INPUT_CLK/(MHZ_1 * DIVIDER);</w:t>
-      </w:r>
-    </w:p>
-    <w:p>
-      <w:pPr>
-        <w:jc w:val="both"/>
-      </w:pPr>
-      <w:r>
-        <w:t>CONSTANT CNTR_MAX_</w:t>
-      </w:r>
-      <w:proofErr w:type="gramStart"/>
-      <w:r>
-        <w:t>10US  :</w:t>
-      </w:r>
-      <w:proofErr w:type="gramEnd"/>
-      <w:r>
-        <w:t xml:space="preserve"> INTEGER   := 10;</w:t>
-      </w:r>
-    </w:p>
-    <w:p>
-      <w:pPr>
-        <w:jc w:val="both"/>
-      </w:pPr>
-      <w:r>
+        <w:rPr>
+          <w:lang w:val="es-PA"/>
+        </w:rPr>
+      </w:pPr>
+      <w:r>
+        <w:rPr>
+          <w:noProof/>
+          <w:lang w:val="es-PA" w:eastAsia="es-PA"/>
+        </w:rPr>
+        <w:drawing>
+          <wp:inline distT="0" distB="0" distL="0" distR="0" wp14:anchorId="67F18791" wp14:editId="6269B876">
+            <wp:extent cx="5943600" cy="2571750"/>
+            <wp:effectExtent l="0" t="0" r="0" b="0"/>
+            <wp:docPr id="2" name="Imagen 2"/>
+            <wp:cNvGraphicFramePr>
+              <a:graphicFrameLocks xmlns:a="http://schemas.openxmlformats.org/drawingml/2006/main" noChangeAspect="1"/>
+            </wp:cNvGraphicFramePr>
+            <a:graphic xmlns:a="http://schemas.openxmlformats.org/drawingml/2006/main">
+              <a:graphicData uri="http://schemas.openxmlformats.org/drawingml/2006/picture">
+                <pic:pic xmlns:pic="http://schemas.openxmlformats.org/drawingml/2006/picture">
+                  <pic:nvPicPr>
+                    <pic:cNvPr id="1" name=""/>
+                    <pic:cNvPicPr/>
+                  </pic:nvPicPr>
+                  <pic:blipFill>
+                    <a:blip r:embed="rId13"/>
+                    <a:stretch>
+                      <a:fillRect/>
+                    </a:stretch>
+                  </pic:blipFill>
+                  <pic:spPr>
+                    <a:xfrm>
+                      <a:off x="0" y="0"/>
+                      <a:ext cx="5943600" cy="2571750"/>
+                    </a:xfrm>
+                    <a:prstGeom prst="rect">
+                      <a:avLst/>
+                    </a:prstGeom>
+                  </pic:spPr>
+                </pic:pic>
+              </a:graphicData>
+            </a:graphic>
+          </wp:inline>
+        </w:drawing>
+      </w:r>
+    </w:p>
+    <w:p>
+      <w:pPr>
+        <w:jc w:val="both"/>
+        <w:rPr>
+          <w:lang w:val="es-PA"/>
+        </w:rPr>
+      </w:pPr>
+      <w:r>
+        <w:rPr>
+          <w:noProof/>
+          <w:lang w:val="es-PA" w:eastAsia="es-PA"/>
+        </w:rPr>
+        <w:drawing>
+          <wp:inline distT="0" distB="0" distL="0" distR="0" wp14:anchorId="5DF10800" wp14:editId="109FD8B8">
+            <wp:extent cx="5943600" cy="2778826"/>
+            <wp:effectExtent l="0" t="0" r="0" b="2540"/>
+            <wp:docPr id="3" name="Imagen 3"/>
+            <wp:cNvGraphicFramePr>
+              <a:graphicFrameLocks xmlns:a="http://schemas.openxmlformats.org/drawingml/2006/main" noChangeAspect="1"/>
+            </wp:cNvGraphicFramePr>
+            <a:graphic xmlns:a="http://schemas.openxmlformats.org/drawingml/2006/main">
+              <a:graphicData uri="http://schemas.openxmlformats.org/drawingml/2006/picture">
+                <pic:pic xmlns:pic="http://schemas.openxmlformats.org/drawingml/2006/picture">
+                  <pic:nvPicPr>
+                    <pic:cNvPr id="1" name=""/>
+                    <pic:cNvPicPr/>
+                  </pic:nvPicPr>
+                  <pic:blipFill rotWithShape="1">
+                    <a:blip r:embed="rId14"/>
+                    <a:srcRect b="2580"/>
+                    <a:stretch/>
+                  </pic:blipFill>
+                  <pic:spPr bwMode="auto">
+                    <a:xfrm>
+                      <a:off x="0" y="0"/>
+                      <a:ext cx="5943600" cy="2778826"/>
+                    </a:xfrm>
+                    <a:prstGeom prst="rect">
+                      <a:avLst/>
+                    </a:prstGeom>
+                    <a:ln>
+                      <a:noFill/>
+                    </a:ln>
+                    <a:extLst>
+                      <a:ext uri="{53640926-AAD7-44D8-BBD7-CCE9431645EC}">
+                        <a14:shadowObscured xmlns:a14="http://schemas.microsoft.com/office/drawing/2010/main"/>
+                      </a:ext>
+                    </a:extLst>
+                  </pic:spPr>
+                </pic:pic>
+              </a:graphicData>
+            </a:graphic>
+          </wp:inline>
+        </w:drawing>
+      </w:r>
+    </w:p>
+    <w:p>
+      <w:pPr>
+        <w:jc w:val="both"/>
+        <w:rPr>
+          <w:lang w:val="es-PA"/>
+        </w:rPr>
+      </w:pPr>
+      <w:r>
+        <w:rPr>
+          <w:noProof/>
+          <w:lang w:val="es-PA" w:eastAsia="es-PA"/>
+        </w:rPr>
         <w:lastRenderedPageBreak/>
-        <w:t>CONSTANT CNTR_MAX_</w:t>
-      </w:r>
-      <w:proofErr w:type="gramStart"/>
-      <w:r>
-        <w:t>100US :</w:t>
-      </w:r>
-      <w:proofErr w:type="gramEnd"/>
-      <w:r>
-        <w:t xml:space="preserve"> INTEGER   := 100;</w:t>
-      </w:r>
-    </w:p>
-    <w:p>
-      <w:pPr>
-        <w:jc w:val="both"/>
-      </w:pPr>
-    </w:p>
-    <w:p>
-      <w:pPr>
-        <w:jc w:val="both"/>
-      </w:pPr>
-      <w:r>
-        <w:t xml:space="preserve">SIGNAL   CNTR_1US        : INTEGER   </w:t>
-      </w:r>
-      <w:proofErr w:type="gramStart"/>
-      <w:r>
-        <w:t>:=</w:t>
-      </w:r>
-      <w:proofErr w:type="gramEnd"/>
-      <w:r>
-        <w:t xml:space="preserve">  0 ;</w:t>
-      </w:r>
-    </w:p>
-    <w:p>
-      <w:pPr>
-        <w:jc w:val="both"/>
-      </w:pPr>
-      <w:r>
-        <w:t xml:space="preserve">SIGNAL   CNTR_10US       : INTEGER   </w:t>
-      </w:r>
-      <w:proofErr w:type="gramStart"/>
-      <w:r>
-        <w:t>:=</w:t>
-      </w:r>
-      <w:proofErr w:type="gramEnd"/>
-      <w:r>
-        <w:t xml:space="preserve">  0 ;</w:t>
-      </w:r>
-    </w:p>
-    <w:p>
-      <w:pPr>
-        <w:jc w:val="both"/>
-      </w:pPr>
-      <w:r>
-        <w:t xml:space="preserve">SIGNAL   CNTR_100US      : INTEGER   </w:t>
-      </w:r>
-      <w:proofErr w:type="gramStart"/>
-      <w:r>
-        <w:t>:=</w:t>
-      </w:r>
-      <w:proofErr w:type="gramEnd"/>
-      <w:r>
-        <w:t xml:space="preserve">  0 ;</w:t>
-      </w:r>
-    </w:p>
-    <w:p>
-      <w:pPr>
-        <w:jc w:val="both"/>
-      </w:pPr>
-      <w:r>
-        <w:t xml:space="preserve">SIGNAL   PULSE_WIDTH     : INTEGER   </w:t>
-      </w:r>
-      <w:proofErr w:type="gramStart"/>
-      <w:r>
-        <w:t>:=</w:t>
-      </w:r>
-      <w:proofErr w:type="gramEnd"/>
-      <w:r>
-        <w:t xml:space="preserve">  0 ;</w:t>
-      </w:r>
-    </w:p>
-    <w:p>
-      <w:pPr>
-        <w:jc w:val="both"/>
-      </w:pPr>
-      <w:r>
-        <w:t>SIGNAL   CNTR_1US_FLAG   : STD_</w:t>
-      </w:r>
-      <w:proofErr w:type="gramStart"/>
-      <w:r>
-        <w:t>LOGIC :</w:t>
-      </w:r>
-      <w:proofErr w:type="gramEnd"/>
-      <w:r>
-        <w:t>= '0';</w:t>
-      </w:r>
-    </w:p>
-    <w:p>
-      <w:pPr>
-        <w:jc w:val="both"/>
-      </w:pPr>
-      <w:r>
-        <w:t>SIGNAL   CNTR_10US_</w:t>
-      </w:r>
-      <w:proofErr w:type="gramStart"/>
-      <w:r>
-        <w:t>FLAG  :</w:t>
-      </w:r>
-      <w:proofErr w:type="gramEnd"/>
-      <w:r>
-        <w:t xml:space="preserve"> STD_LOGIC := '0';</w:t>
-      </w:r>
-    </w:p>
-    <w:p>
-      <w:pPr>
-        <w:jc w:val="both"/>
-      </w:pPr>
-      <w:r>
-        <w:t>SIGNAL   CNTR_100US_</w:t>
-      </w:r>
-      <w:proofErr w:type="gramStart"/>
-      <w:r>
-        <w:t>FLAG :</w:t>
-      </w:r>
-      <w:proofErr w:type="gramEnd"/>
-      <w:r>
-        <w:t xml:space="preserve"> STD_LOGIC := '0'; </w:t>
-      </w:r>
-    </w:p>
-    <w:p>
-      <w:pPr>
-        <w:jc w:val="both"/>
-      </w:pPr>
-      <w:r>
-        <w:t>SIGNAL   FLAG            : STD_</w:t>
-      </w:r>
-      <w:proofErr w:type="gramStart"/>
-      <w:r>
-        <w:t>LOGIC :</w:t>
-      </w:r>
-      <w:proofErr w:type="gramEnd"/>
-      <w:r>
-        <w:t>= '0';</w:t>
-      </w:r>
-    </w:p>
-    <w:p>
-      <w:pPr>
-        <w:jc w:val="both"/>
-      </w:pPr>
-    </w:p>
-    <w:p>
-      <w:pPr>
-        <w:jc w:val="both"/>
-      </w:pPr>
-    </w:p>
-    <w:p>
-      <w:pPr>
-        <w:jc w:val="both"/>
-      </w:pPr>
-      <w:r>
-        <w:t>BEGIN</w:t>
-      </w:r>
-    </w:p>
-    <w:p>
-      <w:pPr>
-        <w:jc w:val="both"/>
-      </w:pPr>
-    </w:p>
-    <w:p>
-      <w:pPr>
-        <w:jc w:val="both"/>
-      </w:pPr>
-    </w:p>
-    <w:p>
-      <w:pPr>
-        <w:jc w:val="both"/>
-      </w:pPr>
-      <w:r>
-        <w:t>--- Internal Signal 1us</w:t>
-      </w:r>
-    </w:p>
-    <w:p>
-      <w:pPr>
-        <w:jc w:val="both"/>
-      </w:pPr>
-      <w:r>
-        <w:t>PFLAG:</w:t>
-      </w:r>
-    </w:p>
-    <w:p>
-      <w:pPr>
-        <w:jc w:val="both"/>
-      </w:pPr>
-      <w:proofErr w:type="gramStart"/>
-      <w:r>
-        <w:t>PROCESS(</w:t>
-      </w:r>
-      <w:proofErr w:type="gramEnd"/>
-      <w:r>
-        <w:t>START_TRIG)</w:t>
-      </w:r>
-    </w:p>
-    <w:p>
-      <w:pPr>
-        <w:jc w:val="both"/>
-      </w:pPr>
-      <w:r>
-        <w:t>BEGIN</w:t>
-      </w:r>
-    </w:p>
-    <w:p>
-      <w:pPr>
-        <w:jc w:val="both"/>
-      </w:pPr>
-      <w:r>
-        <w:tab/>
-        <w:t>IF RISING_</w:t>
-      </w:r>
-      <w:proofErr w:type="gramStart"/>
-      <w:r>
-        <w:t>EDGE(</w:t>
-      </w:r>
-      <w:proofErr w:type="gramEnd"/>
-      <w:r>
-        <w:t>START_TRIG) THEN</w:t>
-      </w:r>
-    </w:p>
-    <w:p>
-      <w:pPr>
-        <w:jc w:val="both"/>
-      </w:pPr>
-      <w:r>
-        <w:tab/>
-        <w:t xml:space="preserve">    FLAG &lt;= '1';</w:t>
-      </w:r>
-    </w:p>
-    <w:p>
-      <w:pPr>
-        <w:jc w:val="both"/>
-      </w:pPr>
-      <w:r>
-        <w:tab/>
-        <w:t>END IF;</w:t>
-      </w:r>
-    </w:p>
-    <w:p>
-      <w:pPr>
-        <w:jc w:val="both"/>
-      </w:pPr>
-      <w:r>
-        <w:t>END PROCESS;</w:t>
-      </w:r>
-    </w:p>
-    <w:p>
-      <w:pPr>
-        <w:jc w:val="both"/>
-      </w:pPr>
-    </w:p>
-    <w:p>
-      <w:pPr>
-        <w:jc w:val="both"/>
-      </w:pPr>
-    </w:p>
-    <w:p>
-      <w:pPr>
-        <w:jc w:val="both"/>
-      </w:pPr>
-      <w:r>
-        <w:t>--- Internal Signal 1us</w:t>
-      </w:r>
-    </w:p>
-    <w:p>
-      <w:pPr>
-        <w:jc w:val="both"/>
-      </w:pPr>
-      <w:r>
-        <w:t>CNTR1US:</w:t>
-      </w:r>
-    </w:p>
-    <w:p>
-      <w:pPr>
-        <w:jc w:val="both"/>
-      </w:pPr>
-      <w:proofErr w:type="gramStart"/>
-      <w:r>
-        <w:t>PROCESS(</w:t>
-      </w:r>
-      <w:proofErr w:type="gramEnd"/>
-      <w:r>
-        <w:t>CLK)</w:t>
-      </w:r>
-    </w:p>
-    <w:p>
-      <w:pPr>
-        <w:jc w:val="both"/>
-      </w:pPr>
-      <w:r>
-        <w:t>BEGIN</w:t>
-      </w:r>
-    </w:p>
-    <w:p>
-      <w:pPr>
-        <w:jc w:val="both"/>
-      </w:pPr>
-      <w:r>
-        <w:lastRenderedPageBreak/>
-        <w:tab/>
-        <w:t>IF RISING_</w:t>
-      </w:r>
-      <w:proofErr w:type="gramStart"/>
-      <w:r>
-        <w:t>EDGE(</w:t>
-      </w:r>
-      <w:proofErr w:type="gramEnd"/>
-      <w:r>
-        <w:t>CLK) AND FLAG = '1' THEN</w:t>
-      </w:r>
-    </w:p>
-    <w:p>
-      <w:pPr>
-        <w:jc w:val="both"/>
-      </w:pPr>
-      <w:r>
-        <w:tab/>
-      </w:r>
-      <w:r>
-        <w:tab/>
-        <w:t>CNTR_1US      &lt;= CNTR_1US + 1;</w:t>
-      </w:r>
-    </w:p>
-    <w:p>
-      <w:pPr>
-        <w:jc w:val="both"/>
-      </w:pPr>
-      <w:r>
-        <w:t xml:space="preserve">        CNTR_1US_FLAG &lt;= '0';</w:t>
-      </w:r>
-    </w:p>
-    <w:p>
-      <w:pPr>
-        <w:jc w:val="both"/>
-      </w:pPr>
-      <w:r>
-        <w:t xml:space="preserve">        IF CNTR_1US = CNTR_MAX_1US THEN</w:t>
-      </w:r>
-    </w:p>
-    <w:p>
-      <w:pPr>
-        <w:jc w:val="both"/>
-      </w:pPr>
-      <w:r>
-        <w:tab/>
-      </w:r>
-      <w:r>
-        <w:tab/>
-        <w:t xml:space="preserve">    CNTR_1US      &lt;= 0;</w:t>
-      </w:r>
-    </w:p>
-    <w:p>
-      <w:pPr>
-        <w:jc w:val="both"/>
-      </w:pPr>
-      <w:r>
-        <w:tab/>
-      </w:r>
-      <w:r>
-        <w:tab/>
-      </w:r>
-      <w:r>
-        <w:tab/>
-        <w:t>CNTR_1US_FLAG &lt;= '1';</w:t>
-      </w:r>
-    </w:p>
-    <w:p>
-      <w:pPr>
-        <w:jc w:val="both"/>
-      </w:pPr>
-      <w:r>
-        <w:t xml:space="preserve">        END IF;</w:t>
-      </w:r>
-      <w:r>
-        <w:tab/>
-      </w:r>
-      <w:r>
-        <w:tab/>
-      </w:r>
-    </w:p>
-    <w:p>
-      <w:pPr>
-        <w:jc w:val="both"/>
-      </w:pPr>
-      <w:r>
-        <w:tab/>
-        <w:t>END IF;</w:t>
-      </w:r>
-    </w:p>
-    <w:p>
-      <w:pPr>
-        <w:jc w:val="both"/>
-      </w:pPr>
-      <w:r>
-        <w:t>END PROCESS;</w:t>
-      </w:r>
-    </w:p>
-    <w:p>
-      <w:pPr>
-        <w:jc w:val="both"/>
-      </w:pPr>
-    </w:p>
-    <w:p>
-      <w:pPr>
-        <w:jc w:val="both"/>
-      </w:pPr>
-    </w:p>
-    <w:p>
-      <w:pPr>
-        <w:jc w:val="both"/>
-      </w:pPr>
-      <w:r>
-        <w:t>--- Internal Signal 10us</w:t>
-      </w:r>
-    </w:p>
-    <w:p>
-      <w:pPr>
-        <w:jc w:val="both"/>
-      </w:pPr>
-      <w:r>
-        <w:t>CNTR10US:</w:t>
-      </w:r>
-    </w:p>
-    <w:p>
-      <w:pPr>
-        <w:jc w:val="both"/>
-      </w:pPr>
-      <w:proofErr w:type="gramStart"/>
-      <w:r>
-        <w:t>PROCESS(</w:t>
-      </w:r>
-      <w:proofErr w:type="gramEnd"/>
-      <w:r>
-        <w:t>CNTR_1US_FLAG)</w:t>
-      </w:r>
-    </w:p>
-    <w:p>
-      <w:pPr>
-        <w:jc w:val="both"/>
-      </w:pPr>
-      <w:r>
-        <w:t>BEGIN</w:t>
-      </w:r>
-    </w:p>
-    <w:p>
-      <w:pPr>
-        <w:jc w:val="both"/>
-      </w:pPr>
-      <w:r>
-        <w:tab/>
-        <w:t>IF RISING_</w:t>
-      </w:r>
-      <w:proofErr w:type="gramStart"/>
-      <w:r>
-        <w:t>EDGE(</w:t>
-      </w:r>
-      <w:proofErr w:type="gramEnd"/>
-      <w:r>
-        <w:t>CNTR_1US_FLAG) AND FLAG = '1' THEN</w:t>
-      </w:r>
-    </w:p>
-    <w:p>
-      <w:pPr>
-        <w:jc w:val="both"/>
-      </w:pPr>
-      <w:r>
-        <w:tab/>
-      </w:r>
-      <w:r>
-        <w:tab/>
-        <w:t>TRIG &lt;= '1';</w:t>
-      </w:r>
-    </w:p>
-    <w:p>
-      <w:pPr>
-        <w:jc w:val="both"/>
-      </w:pPr>
-      <w:r>
-        <w:t xml:space="preserve">        CNTR_10US      &lt;= CNTR_10US + 1;</w:t>
-      </w:r>
-    </w:p>
-    <w:p>
-      <w:pPr>
-        <w:jc w:val="both"/>
-      </w:pPr>
-      <w:r>
-        <w:t xml:space="preserve">        CNTR_10US_FLAG &lt;= '0';</w:t>
-      </w:r>
-    </w:p>
-    <w:p>
-      <w:pPr>
-        <w:jc w:val="both"/>
-      </w:pPr>
-      <w:r>
-        <w:t xml:space="preserve">        IF CNTR_10US = CNTR_MAX_10US THEN</w:t>
-      </w:r>
-    </w:p>
-    <w:p>
-      <w:pPr>
-        <w:jc w:val="both"/>
-      </w:pPr>
-      <w:r>
-        <w:tab/>
-      </w:r>
-      <w:r>
-        <w:tab/>
-        <w:t xml:space="preserve">    CNTR_10US     &lt;= 0;</w:t>
-      </w:r>
-    </w:p>
-    <w:p>
-      <w:pPr>
-        <w:jc w:val="both"/>
-      </w:pPr>
-      <w:r>
-        <w:tab/>
-      </w:r>
-      <w:r>
-        <w:tab/>
-      </w:r>
-      <w:r>
-        <w:tab/>
-        <w:t>CNTR_10US_FLAG &lt;= '1';</w:t>
-      </w:r>
-    </w:p>
-    <w:p>
-      <w:pPr>
-        <w:jc w:val="both"/>
-      </w:pPr>
-      <w:r>
-        <w:t xml:space="preserve">        END IF;</w:t>
-      </w:r>
-      <w:r>
-        <w:tab/>
-      </w:r>
-      <w:r>
-        <w:tab/>
-      </w:r>
-    </w:p>
-    <w:p>
-      <w:pPr>
-        <w:jc w:val="both"/>
-      </w:pPr>
-      <w:r>
-        <w:tab/>
-        <w:t>END IF;</w:t>
-      </w:r>
-    </w:p>
-    <w:p>
-      <w:pPr>
-        <w:jc w:val="both"/>
-      </w:pPr>
-      <w:r>
-        <w:t>END PROCESS;</w:t>
-      </w:r>
-    </w:p>
-    <w:p>
-      <w:pPr>
-        <w:jc w:val="both"/>
-      </w:pPr>
-    </w:p>
-    <w:p>
-      <w:pPr>
-        <w:jc w:val="both"/>
-      </w:pPr>
-    </w:p>
-    <w:p>
-      <w:pPr>
-        <w:jc w:val="both"/>
-      </w:pPr>
-      <w:r>
-        <w:t>--- Internal Signal 10us</w:t>
-      </w:r>
-    </w:p>
-    <w:p>
-      <w:pPr>
-        <w:jc w:val="both"/>
-      </w:pPr>
-      <w:r>
-        <w:t>CNTR100US:</w:t>
-      </w:r>
-    </w:p>
-    <w:p>
-      <w:pPr>
-        <w:jc w:val="both"/>
-      </w:pPr>
-      <w:proofErr w:type="gramStart"/>
-      <w:r>
-        <w:lastRenderedPageBreak/>
-        <w:t>PROCESS(</w:t>
-      </w:r>
-      <w:proofErr w:type="gramEnd"/>
-      <w:r>
-        <w:t>CNTR_10US_FLAG)</w:t>
-      </w:r>
-    </w:p>
-    <w:p>
-      <w:pPr>
-        <w:jc w:val="both"/>
-      </w:pPr>
-      <w:r>
-        <w:t>BEGIN</w:t>
-      </w:r>
-    </w:p>
-    <w:p>
-      <w:pPr>
-        <w:jc w:val="both"/>
-      </w:pPr>
-      <w:r>
-        <w:tab/>
-        <w:t>IF RISING_</w:t>
-      </w:r>
-      <w:proofErr w:type="gramStart"/>
-      <w:r>
-        <w:t>EDGE(</w:t>
-      </w:r>
-      <w:proofErr w:type="gramEnd"/>
-      <w:r>
-        <w:t>CNTR_10US_FLAG) AND FLAG = '1' THEN</w:t>
-      </w:r>
-    </w:p>
-    <w:p>
-      <w:pPr>
-        <w:jc w:val="both"/>
-      </w:pPr>
-      <w:r>
-        <w:tab/>
-      </w:r>
-      <w:r>
-        <w:tab/>
-        <w:t>CNTR_100US      &lt;= CNTR_100US + 1;</w:t>
-      </w:r>
-    </w:p>
-    <w:p>
-      <w:pPr>
-        <w:jc w:val="both"/>
-      </w:pPr>
-      <w:r>
-        <w:t xml:space="preserve">        CNTR_100US_FLAG &lt;= '0';</w:t>
-      </w:r>
-    </w:p>
-    <w:p>
-      <w:pPr>
-        <w:jc w:val="both"/>
-      </w:pPr>
-      <w:r>
-        <w:t xml:space="preserve">        IF CNTR_100US = CNTR_MAX_100US THEN</w:t>
-      </w:r>
-    </w:p>
-    <w:p>
-      <w:pPr>
-        <w:jc w:val="both"/>
-      </w:pPr>
-      <w:r>
-        <w:tab/>
-      </w:r>
-      <w:r>
-        <w:tab/>
-        <w:t xml:space="preserve">    CNTR_100US     &lt;= 0;</w:t>
-      </w:r>
-    </w:p>
-    <w:p>
-      <w:pPr>
-        <w:jc w:val="both"/>
-      </w:pPr>
-      <w:r>
-        <w:tab/>
-      </w:r>
-      <w:r>
-        <w:tab/>
-      </w:r>
-      <w:r>
-        <w:tab/>
-        <w:t>CNTR_100US_FLAG &lt;= '1';</w:t>
-      </w:r>
-    </w:p>
-    <w:p>
-      <w:pPr>
-        <w:jc w:val="both"/>
-      </w:pPr>
-      <w:r>
-        <w:tab/>
-      </w:r>
-      <w:r>
-        <w:tab/>
-      </w:r>
-      <w:r>
-        <w:tab/>
-        <w:t>TRIG &lt;= '0';</w:t>
-      </w:r>
-    </w:p>
-    <w:p>
-      <w:pPr>
-        <w:jc w:val="both"/>
-      </w:pPr>
-      <w:r>
-        <w:tab/>
-      </w:r>
-      <w:r>
-        <w:tab/>
-      </w:r>
-      <w:r>
-        <w:tab/>
-        <w:t>FLAG &lt;= '0';</w:t>
-      </w:r>
-    </w:p>
-    <w:p>
-      <w:pPr>
-        <w:jc w:val="both"/>
-      </w:pPr>
-      <w:r>
-        <w:t xml:space="preserve">        END IF;</w:t>
-      </w:r>
-      <w:r>
-        <w:tab/>
-      </w:r>
-      <w:r>
-        <w:tab/>
-      </w:r>
-    </w:p>
-    <w:p>
-      <w:pPr>
-        <w:jc w:val="both"/>
-      </w:pPr>
-      <w:r>
-        <w:tab/>
-        <w:t>END IF;</w:t>
-      </w:r>
-    </w:p>
-    <w:p>
-      <w:pPr>
-        <w:jc w:val="both"/>
-      </w:pPr>
-      <w:r>
-        <w:t>END PROCESS;</w:t>
-      </w:r>
-    </w:p>
-    <w:p>
-      <w:pPr>
-        <w:jc w:val="both"/>
-      </w:pPr>
-    </w:p>
-    <w:p>
-      <w:pPr>
-        <w:jc w:val="both"/>
-      </w:pPr>
-      <w:r>
-        <w:tab/>
-      </w:r>
-    </w:p>
-    <w:p>
-      <w:pPr>
-        <w:jc w:val="both"/>
-      </w:pPr>
-      <w:proofErr w:type="gramStart"/>
-      <w:r>
-        <w:t>--  Measure</w:t>
-      </w:r>
-      <w:proofErr w:type="gramEnd"/>
-      <w:r>
-        <w:t xml:space="preserve"> Time of Signal</w:t>
-      </w:r>
-    </w:p>
-    <w:p>
-      <w:pPr>
-        <w:jc w:val="both"/>
-      </w:pPr>
-      <w:r>
-        <w:t>MEASURE:</w:t>
-      </w:r>
-    </w:p>
-    <w:p>
-      <w:pPr>
-        <w:jc w:val="both"/>
-      </w:pPr>
-      <w:proofErr w:type="gramStart"/>
-      <w:r>
-        <w:t>PROCESS(</w:t>
-      </w:r>
-      <w:proofErr w:type="gramEnd"/>
-      <w:r>
-        <w:t>CLK, CNTR_1US_FLAG)</w:t>
-      </w:r>
-    </w:p>
-    <w:p>
-      <w:pPr>
-        <w:jc w:val="both"/>
-      </w:pPr>
-      <w:r>
-        <w:t>BEGIN</w:t>
-      </w:r>
-    </w:p>
-    <w:p>
-      <w:pPr>
-        <w:jc w:val="both"/>
-      </w:pPr>
-      <w:r>
-        <w:tab/>
-        <w:t>IF RISING_</w:t>
-      </w:r>
-      <w:proofErr w:type="gramStart"/>
-      <w:r>
-        <w:t>EDGE(</w:t>
-      </w:r>
-      <w:proofErr w:type="gramEnd"/>
-      <w:r>
-        <w:t>CLK) AND RISING_EDGE(CNTR_1US_FLAG) THEN</w:t>
-      </w:r>
-    </w:p>
-    <w:p>
-      <w:pPr>
-        <w:jc w:val="both"/>
-      </w:pPr>
-      <w:r>
-        <w:tab/>
-        <w:t xml:space="preserve">    IF ECHO = '1' THEN</w:t>
-      </w:r>
-    </w:p>
-    <w:p>
-      <w:pPr>
-        <w:jc w:val="both"/>
-      </w:pPr>
-      <w:r>
-        <w:t xml:space="preserve">            PULSE_WIDTH &lt;= PULSE_WIDTH + 1;</w:t>
-      </w:r>
-    </w:p>
-    <w:p>
-      <w:pPr>
-        <w:jc w:val="both"/>
-        <w:rPr>
-          <w:lang w:val="es-PA"/>
-        </w:rPr>
-      </w:pPr>
-      <w:r>
-        <w:tab/>
-      </w:r>
-      <w:r>
-        <w:tab/>
-      </w:r>
-      <w:r>
-        <w:rPr>
-          <w:lang w:val="es-PA"/>
-        </w:rPr>
-        <w:t>ELSE</w:t>
-      </w:r>
-    </w:p>
-    <w:p>
-      <w:pPr>
-        <w:jc w:val="both"/>
-      </w:pPr>
-      <w:r>
-        <w:rPr>
-          <w:lang w:val="es-PA"/>
-        </w:rPr>
-        <w:tab/>
-      </w:r>
-      <w:r>
-        <w:rPr>
-          <w:lang w:val="es-PA"/>
-        </w:rPr>
-        <w:tab/>
-      </w:r>
-      <w:r>
-        <w:t xml:space="preserve">    PULSE_WIDTH &lt;= 0;</w:t>
-      </w:r>
-    </w:p>
-    <w:p>
-      <w:pPr>
-        <w:jc w:val="both"/>
-      </w:pPr>
-      <w:r>
-        <w:t xml:space="preserve">        END IF;</w:t>
-      </w:r>
-    </w:p>
-    <w:p>
-      <w:pPr>
-        <w:jc w:val="both"/>
-      </w:pPr>
-      <w:r>
-        <w:t xml:space="preserve">    END IF;</w:t>
-      </w:r>
-    </w:p>
-    <w:p>
-      <w:pPr>
-        <w:jc w:val="both"/>
-      </w:pPr>
-      <w:r>
-        <w:t>END PROCESS;</w:t>
-      </w:r>
-    </w:p>
-    <w:p>
-      <w:pPr>
-        <w:jc w:val="both"/>
-      </w:pPr>
-    </w:p>
-    <w:p>
-      <w:pPr>
-        <w:jc w:val="both"/>
-      </w:pPr>
-      <w:r>
-        <w:t>DISTANCE &lt;= PULSE_WIDTH/58; -- Distance in cm</w:t>
-      </w:r>
-    </w:p>
-    <w:p>
-      <w:pPr>
-        <w:jc w:val="both"/>
-      </w:pPr>
-    </w:p>
-    <w:p>
-      <w:pPr>
-        <w:jc w:val="both"/>
-        <w:rPr>
-          <w:lang w:val="es-PA"/>
-        </w:rPr>
-      </w:pPr>
-      <w:r>
-        <w:rPr>
-          <w:lang w:val="es-PA"/>
-        </w:rPr>
-        <w:t xml:space="preserve">END </w:t>
-      </w:r>
-      <w:proofErr w:type="spellStart"/>
-      <w:r>
-        <w:rPr>
-          <w:lang w:val="es-PA"/>
-        </w:rPr>
-        <w:t>Bhvl</w:t>
-      </w:r>
-      <w:proofErr w:type="spellEnd"/>
-      <w:r>
-        <w:rPr>
-          <w:lang w:val="es-PA"/>
-        </w:rPr>
-        <w:t>;</w:t>
-      </w:r>
-    </w:p>
-    <w:p>
-      <w:pPr>
-        <w:jc w:val="both"/>
-        <w:rPr>
-          <w:b/>
-          <w:i/>
-          <w:lang w:val="es-PA"/>
-        </w:rPr>
-      </w:pPr>
-    </w:p>
-    <w:p>
-      <w:pPr>
-        <w:jc w:val="both"/>
-        <w:rPr>
-          <w:b/>
-          <w:i/>
-          <w:lang w:val="es-PA"/>
-        </w:rPr>
-      </w:pPr>
-    </w:p>
-    <w:p>
-      <w:pPr>
-        <w:jc w:val="both"/>
-        <w:rPr>
-          <w:b/>
-          <w:i/>
-          <w:lang w:val="es-PA"/>
-        </w:rPr>
-      </w:pPr>
-      <w:r>
-        <w:rPr>
-          <w:b/>
-          <w:i/>
-          <w:lang w:val="es-PA"/>
-        </w:rPr>
-        <w:t xml:space="preserve">Implementación del Test </w:t>
-      </w:r>
-      <w:proofErr w:type="spellStart"/>
-      <w:r>
-        <w:rPr>
-          <w:b/>
-          <w:i/>
-          <w:lang w:val="es-PA"/>
-        </w:rPr>
-        <w:t>Bench</w:t>
-      </w:r>
-      <w:proofErr w:type="spellEnd"/>
-    </w:p>
-    <w:p>
-      <w:pPr>
-        <w:jc w:val="both"/>
-        <w:rPr>
-          <w:lang w:val="es-PA"/>
-        </w:rPr>
-      </w:pPr>
-    </w:p>
-    <w:p>
-      <w:pPr>
-        <w:jc w:val="both"/>
-        <w:rPr>
-          <w:lang w:val="es-PA"/>
-        </w:rPr>
-      </w:pPr>
-      <w:r>
-        <w:rPr>
-          <w:lang w:val="es-PA"/>
-        </w:rPr>
-        <w:t xml:space="preserve">-- </w:t>
-      </w:r>
-      <w:proofErr w:type="spellStart"/>
-      <w:r>
-        <w:rPr>
-          <w:lang w:val="es-PA"/>
-        </w:rPr>
-        <w:t>Definicion</w:t>
-      </w:r>
-      <w:proofErr w:type="spellEnd"/>
-      <w:r>
-        <w:rPr>
-          <w:lang w:val="es-PA"/>
-        </w:rPr>
-        <w:t xml:space="preserve"> de librería</w:t>
-      </w:r>
-    </w:p>
-    <w:p>
-      <w:pPr>
-        <w:jc w:val="both"/>
-        <w:rPr>
-          <w:lang w:val="es-PA"/>
-        </w:rPr>
-      </w:pPr>
-      <w:proofErr w:type="spellStart"/>
-      <w:proofErr w:type="gramStart"/>
-      <w:r>
-        <w:rPr>
-          <w:lang w:val="es-PA"/>
-        </w:rPr>
-        <w:t>library</w:t>
-      </w:r>
-      <w:proofErr w:type="spellEnd"/>
-      <w:proofErr w:type="gramEnd"/>
-      <w:r>
-        <w:rPr>
-          <w:lang w:val="es-PA"/>
-        </w:rPr>
-        <w:t xml:space="preserve"> IEEE;</w:t>
-      </w:r>
-    </w:p>
-    <w:p>
-      <w:pPr>
-        <w:jc w:val="both"/>
-      </w:pPr>
-      <w:proofErr w:type="gramStart"/>
-      <w:r>
-        <w:t>use</w:t>
-      </w:r>
-      <w:proofErr w:type="gramEnd"/>
-      <w:r>
-        <w:t xml:space="preserve"> IEEE.STD_LOGIC_1164.ALL;</w:t>
-      </w:r>
-    </w:p>
-    <w:p>
-      <w:pPr>
-        <w:jc w:val="both"/>
-      </w:pPr>
-      <w:proofErr w:type="gramStart"/>
-      <w:r>
-        <w:t>use</w:t>
-      </w:r>
-      <w:proofErr w:type="gramEnd"/>
-      <w:r>
-        <w:t xml:space="preserve"> IEEE.NUMERIC_STD.ALL;</w:t>
-      </w:r>
-    </w:p>
-    <w:p>
-      <w:pPr>
-        <w:jc w:val="both"/>
-      </w:pPr>
-    </w:p>
-    <w:p>
-      <w:pPr>
-        <w:jc w:val="both"/>
-        <w:rPr>
-          <w:lang w:val="es-PA"/>
-        </w:rPr>
-      </w:pPr>
-      <w:r>
-        <w:rPr>
-          <w:lang w:val="es-PA"/>
-        </w:rPr>
-        <w:t>-- Creamos una entidad de prueba</w:t>
-      </w:r>
-    </w:p>
-    <w:p>
-      <w:pPr>
-        <w:jc w:val="both"/>
-        <w:rPr>
-          <w:lang w:val="es-PA"/>
-        </w:rPr>
-      </w:pPr>
-      <w:proofErr w:type="spellStart"/>
-      <w:proofErr w:type="gramStart"/>
-      <w:r>
-        <w:rPr>
-          <w:lang w:val="es-PA"/>
-        </w:rPr>
-        <w:t>entity</w:t>
-      </w:r>
-      <w:proofErr w:type="spellEnd"/>
-      <w:proofErr w:type="gramEnd"/>
-      <w:r>
-        <w:rPr>
-          <w:lang w:val="es-PA"/>
-        </w:rPr>
-        <w:t xml:space="preserve"> hcsr0xTB </w:t>
-      </w:r>
-      <w:proofErr w:type="spellStart"/>
-      <w:r>
-        <w:rPr>
-          <w:lang w:val="es-PA"/>
-        </w:rPr>
-        <w:t>is</w:t>
-      </w:r>
-      <w:proofErr w:type="spellEnd"/>
-    </w:p>
-    <w:p>
-      <w:pPr>
-        <w:jc w:val="both"/>
-        <w:rPr>
-          <w:lang w:val="es-PA"/>
-        </w:rPr>
-      </w:pPr>
-      <w:proofErr w:type="spellStart"/>
-      <w:proofErr w:type="gramStart"/>
-      <w:r>
-        <w:rPr>
-          <w:lang w:val="es-PA"/>
-        </w:rPr>
-        <w:t>end</w:t>
-      </w:r>
-      <w:proofErr w:type="spellEnd"/>
-      <w:proofErr w:type="gramEnd"/>
-      <w:r>
-        <w:rPr>
-          <w:lang w:val="es-PA"/>
-        </w:rPr>
-        <w:t xml:space="preserve"> hcsr0xTB;</w:t>
-      </w:r>
-    </w:p>
-    <w:p>
-      <w:pPr>
-        <w:jc w:val="both"/>
-        <w:rPr>
-          <w:lang w:val="es-PA"/>
-        </w:rPr>
-      </w:pPr>
-    </w:p>
-    <w:p>
-      <w:pPr>
-        <w:jc w:val="both"/>
-        <w:rPr>
-          <w:lang w:val="es-PA"/>
-        </w:rPr>
-      </w:pPr>
-      <w:r>
-        <w:rPr>
-          <w:lang w:val="es-PA"/>
-        </w:rPr>
-        <w:t xml:space="preserve">-- Inicio de la arquitectura del test </w:t>
-      </w:r>
-      <w:proofErr w:type="spellStart"/>
-      <w:r>
-        <w:rPr>
-          <w:lang w:val="es-PA"/>
-        </w:rPr>
-        <w:t>bench</w:t>
-      </w:r>
-      <w:proofErr w:type="spellEnd"/>
-    </w:p>
-    <w:p>
-      <w:pPr>
-        <w:jc w:val="both"/>
-      </w:pPr>
-      <w:proofErr w:type="gramStart"/>
-      <w:r>
-        <w:t>architecture</w:t>
-      </w:r>
-      <w:proofErr w:type="gramEnd"/>
-      <w:r>
-        <w:t xml:space="preserve"> </w:t>
-      </w:r>
-      <w:proofErr w:type="spellStart"/>
-      <w:r>
-        <w:t>testbench</w:t>
-      </w:r>
-      <w:proofErr w:type="spellEnd"/>
-      <w:r>
-        <w:t xml:space="preserve"> of hcsr0xTB is</w:t>
-      </w:r>
-    </w:p>
-    <w:p>
-      <w:pPr>
-        <w:jc w:val="both"/>
-      </w:pPr>
-    </w:p>
-    <w:p>
-      <w:pPr>
-        <w:jc w:val="both"/>
-      </w:pPr>
-      <w:r>
-        <w:t xml:space="preserve">-- </w:t>
-      </w:r>
-      <w:proofErr w:type="spellStart"/>
-      <w:r>
-        <w:t>Definimos</w:t>
-      </w:r>
-      <w:proofErr w:type="spellEnd"/>
-      <w:r>
-        <w:t xml:space="preserve"> el </w:t>
-      </w:r>
-      <w:proofErr w:type="spellStart"/>
-      <w:r>
-        <w:t>componente</w:t>
-      </w:r>
-      <w:proofErr w:type="spellEnd"/>
-    </w:p>
-    <w:p>
-      <w:pPr>
-        <w:jc w:val="both"/>
-      </w:pPr>
-      <w:proofErr w:type="gramStart"/>
-      <w:r>
-        <w:t>component</w:t>
-      </w:r>
-      <w:proofErr w:type="gramEnd"/>
-      <w:r>
-        <w:t xml:space="preserve"> HCSR0X is</w:t>
-      </w:r>
-    </w:p>
-    <w:p>
-      <w:pPr>
-        <w:jc w:val="both"/>
-      </w:pPr>
-      <w:proofErr w:type="gramStart"/>
-      <w:r>
-        <w:t>GENERIC(</w:t>
-      </w:r>
-      <w:proofErr w:type="gramEnd"/>
-      <w:r>
-        <w:t>INPUT_CLK   : INTEGER;  --- input clock in Hz</w:t>
-      </w:r>
-    </w:p>
-    <w:p>
-      <w:pPr>
-        <w:jc w:val="both"/>
-      </w:pPr>
-      <w:r>
-        <w:t xml:space="preserve">        DIVIDER     : INTEGER</w:t>
-      </w:r>
-      <w:proofErr w:type="gramStart"/>
-      <w:r>
-        <w:t>;  ---</w:t>
-      </w:r>
-      <w:proofErr w:type="gramEnd"/>
-      <w:r>
-        <w:t xml:space="preserve"> how much pulses for 1 us</w:t>
-      </w:r>
-    </w:p>
-    <w:p>
-      <w:pPr>
-        <w:jc w:val="both"/>
-      </w:pPr>
-      <w:r>
-        <w:tab/>
-      </w:r>
-      <w:r>
-        <w:tab/>
-        <w:t>MAX_CM_</w:t>
-      </w:r>
-      <w:proofErr w:type="gramStart"/>
-      <w:r>
-        <w:t>DIST :</w:t>
-      </w:r>
-      <w:proofErr w:type="gramEnd"/>
-      <w:r>
-        <w:t xml:space="preserve"> INTEGER   --- CM = MAX_CM_DIST/100</w:t>
-      </w:r>
-    </w:p>
-    <w:p>
-      <w:pPr>
-        <w:jc w:val="both"/>
-        <w:rPr>
-          <w:lang w:val="es-PA"/>
-        </w:rPr>
-      </w:pPr>
-      <w:r>
-        <w:t xml:space="preserve">        </w:t>
-      </w:r>
-      <w:r>
-        <w:rPr>
-          <w:lang w:val="es-PA"/>
-        </w:rPr>
-        <w:t>);</w:t>
-      </w:r>
-    </w:p>
-    <w:p>
-      <w:pPr>
-        <w:jc w:val="both"/>
-        <w:rPr>
-          <w:lang w:val="es-PA"/>
-        </w:rPr>
-      </w:pPr>
-      <w:proofErr w:type="spellStart"/>
-      <w:proofErr w:type="gramStart"/>
-      <w:r>
-        <w:rPr>
-          <w:lang w:val="es-PA"/>
-        </w:rPr>
-        <w:t>end</w:t>
-      </w:r>
-      <w:proofErr w:type="spellEnd"/>
-      <w:proofErr w:type="gramEnd"/>
-      <w:r>
-        <w:rPr>
-          <w:lang w:val="es-PA"/>
-        </w:rPr>
-        <w:t xml:space="preserve"> </w:t>
-      </w:r>
-      <w:proofErr w:type="spellStart"/>
-      <w:r>
-        <w:rPr>
-          <w:lang w:val="es-PA"/>
-        </w:rPr>
-        <w:t>component</w:t>
-      </w:r>
-      <w:proofErr w:type="spellEnd"/>
-      <w:r>
-        <w:rPr>
-          <w:lang w:val="es-PA"/>
-        </w:rPr>
-        <w:t xml:space="preserve"> HCSR0X;</w:t>
-      </w:r>
-    </w:p>
-    <w:p>
-      <w:pPr>
-        <w:jc w:val="both"/>
-        <w:rPr>
-          <w:lang w:val="es-PA"/>
-        </w:rPr>
-      </w:pPr>
-    </w:p>
-    <w:p>
-      <w:pPr>
-        <w:jc w:val="both"/>
-        <w:rPr>
-          <w:lang w:val="es-PA"/>
-        </w:rPr>
-      </w:pPr>
-      <w:r>
-        <w:rPr>
-          <w:lang w:val="es-PA"/>
-        </w:rPr>
-        <w:t>-- Creación de señales</w:t>
-      </w:r>
-    </w:p>
-    <w:p>
-      <w:pPr>
-        <w:jc w:val="both"/>
-      </w:pPr>
-      <w:proofErr w:type="gramStart"/>
-      <w:r>
-        <w:t>constant</w:t>
-      </w:r>
-      <w:proofErr w:type="gramEnd"/>
-      <w:r>
-        <w:t xml:space="preserve"> INPUT_CLK   : INTEGER := 100000000;</w:t>
-      </w:r>
-    </w:p>
-    <w:p>
-      <w:pPr>
-        <w:jc w:val="both"/>
-      </w:pPr>
-      <w:proofErr w:type="gramStart"/>
-      <w:r>
-        <w:t>constant</w:t>
-      </w:r>
-      <w:proofErr w:type="gramEnd"/>
-      <w:r>
-        <w:t xml:space="preserve"> DIVIDER     : INTEGER := 10;</w:t>
-      </w:r>
-    </w:p>
-    <w:p>
-      <w:pPr>
-        <w:jc w:val="both"/>
-      </w:pPr>
-      <w:proofErr w:type="gramStart"/>
-      <w:r>
-        <w:lastRenderedPageBreak/>
-        <w:t>constant</w:t>
-      </w:r>
-      <w:proofErr w:type="gramEnd"/>
-      <w:r>
-        <w:t xml:space="preserve"> MAX_CM_DIST : INTEGER := 500;</w:t>
-      </w:r>
-    </w:p>
-    <w:p>
-      <w:pPr>
-        <w:jc w:val="both"/>
-      </w:pPr>
-    </w:p>
-    <w:p>
-      <w:pPr>
-        <w:jc w:val="both"/>
-      </w:pPr>
-      <w:proofErr w:type="gramStart"/>
-      <w:r>
-        <w:t>constant</w:t>
-      </w:r>
-      <w:proofErr w:type="gramEnd"/>
-      <w:r>
-        <w:t xml:space="preserve"> T : TIME := 1 us;</w:t>
-      </w:r>
-    </w:p>
-    <w:p>
-      <w:pPr>
-        <w:jc w:val="both"/>
-      </w:pPr>
-    </w:p>
-    <w:p>
-      <w:pPr>
-        <w:jc w:val="both"/>
-      </w:pPr>
-      <w:proofErr w:type="gramStart"/>
-      <w:r>
-        <w:t>signal</w:t>
-      </w:r>
-      <w:proofErr w:type="gramEnd"/>
-      <w:r>
-        <w:t xml:space="preserve"> CLK        : STD_LOGIC  := '0';</w:t>
-      </w:r>
-    </w:p>
-    <w:p>
-      <w:pPr>
-        <w:jc w:val="both"/>
-      </w:pPr>
-      <w:proofErr w:type="gramStart"/>
-      <w:r>
-        <w:t>signal</w:t>
-      </w:r>
-      <w:proofErr w:type="gramEnd"/>
-      <w:r>
-        <w:t xml:space="preserve"> ECHO       : STD_LOGIC  := '0';</w:t>
-      </w:r>
-    </w:p>
-    <w:p>
-      <w:pPr>
-        <w:jc w:val="both"/>
-      </w:pPr>
-      <w:proofErr w:type="gramStart"/>
-      <w:r>
-        <w:t>signal</w:t>
-      </w:r>
-      <w:proofErr w:type="gramEnd"/>
-      <w:r>
-        <w:t xml:space="preserve"> START_TRIG : STD_LOGIC  := '1';</w:t>
-      </w:r>
-    </w:p>
-    <w:p>
-      <w:pPr>
-        <w:jc w:val="both"/>
-      </w:pPr>
-      <w:proofErr w:type="gramStart"/>
-      <w:r>
-        <w:t>signal</w:t>
-      </w:r>
-      <w:proofErr w:type="gramEnd"/>
-      <w:r>
-        <w:t xml:space="preserve"> TRIG       : STD_LOGIC  := '0';</w:t>
-      </w:r>
-    </w:p>
-    <w:p>
-      <w:pPr>
-        <w:jc w:val="both"/>
-      </w:pPr>
-      <w:proofErr w:type="gramStart"/>
-      <w:r>
-        <w:t>signal</w:t>
-      </w:r>
-      <w:proofErr w:type="gramEnd"/>
-      <w:r>
-        <w:t xml:space="preserve"> DISTANCE   : INTEGER    := 0;</w:t>
-      </w:r>
-    </w:p>
-    <w:p>
-      <w:pPr>
-        <w:jc w:val="both"/>
-      </w:pPr>
-    </w:p>
-    <w:p>
-      <w:pPr>
-        <w:jc w:val="both"/>
-      </w:pPr>
-    </w:p>
-    <w:p>
-      <w:pPr>
-        <w:jc w:val="both"/>
-      </w:pPr>
-    </w:p>
-    <w:p>
-      <w:pPr>
-        <w:jc w:val="both"/>
-      </w:pPr>
-      <w:r>
-        <w:t xml:space="preserve">-- </w:t>
-      </w:r>
-      <w:proofErr w:type="spellStart"/>
-      <w:r>
-        <w:t>Inicio</w:t>
-      </w:r>
-      <w:proofErr w:type="spellEnd"/>
-      <w:r>
-        <w:t xml:space="preserve"> del test bench</w:t>
-      </w:r>
-    </w:p>
-    <w:p>
-      <w:pPr>
-        <w:jc w:val="both"/>
-      </w:pPr>
-      <w:proofErr w:type="gramStart"/>
-      <w:r>
-        <w:t>begin</w:t>
-      </w:r>
-      <w:proofErr w:type="gramEnd"/>
-    </w:p>
-    <w:p>
-      <w:pPr>
-        <w:jc w:val="both"/>
-      </w:pPr>
-    </w:p>
-    <w:p>
-      <w:pPr>
-        <w:jc w:val="both"/>
-      </w:pPr>
-      <w:r>
-        <w:t xml:space="preserve">  </w:t>
-      </w:r>
-      <w:proofErr w:type="gramStart"/>
-      <w:r>
-        <w:t xml:space="preserve">-- </w:t>
-      </w:r>
-      <w:proofErr w:type="spellStart"/>
-      <w:r>
-        <w:t>Mapeo</w:t>
-      </w:r>
-      <w:proofErr w:type="spellEnd"/>
-      <w:r>
-        <w:t xml:space="preserve"> del</w:t>
-      </w:r>
-      <w:proofErr w:type="gramEnd"/>
-      <w:r>
-        <w:t xml:space="preserve"> PWM_LED</w:t>
-      </w:r>
-    </w:p>
-    <w:p>
-      <w:pPr>
-        <w:jc w:val="both"/>
-      </w:pPr>
-      <w:r>
-        <w:t xml:space="preserve">  UUT: entity </w:t>
-      </w:r>
-      <w:proofErr w:type="gramStart"/>
-      <w:r>
-        <w:t>work.hcsr0x(</w:t>
-      </w:r>
-      <w:proofErr w:type="spellStart"/>
-      <w:proofErr w:type="gramEnd"/>
-      <w:r>
-        <w:t>Bhvl</w:t>
-      </w:r>
-      <w:proofErr w:type="spellEnd"/>
-      <w:r>
-        <w:t>)</w:t>
-      </w:r>
-    </w:p>
-    <w:p>
-      <w:pPr>
-        <w:jc w:val="both"/>
-      </w:pPr>
-      <w:r>
-        <w:t xml:space="preserve">      </w:t>
-      </w:r>
-      <w:proofErr w:type="gramStart"/>
-      <w:r>
-        <w:t>generic</w:t>
-      </w:r>
-      <w:proofErr w:type="gramEnd"/>
-      <w:r>
-        <w:t xml:space="preserve"> map(INPUT_CLK =&gt; INPUT_CLK, DIVIDER =&gt; DIVIDER, MAX_CM_DIST =&gt; MAX_CM_DIST)</w:t>
-      </w:r>
-    </w:p>
-    <w:p>
-      <w:pPr>
-        <w:jc w:val="both"/>
-      </w:pPr>
-      <w:r>
-        <w:t xml:space="preserve">      port map(CLK =&gt; CLK, ECHO =&gt; ECHO, START_TRIG =&gt; START_TRIG, TRIG =&gt; TRIG, DISTANCE =&gt; DISTANCE);  </w:t>
-      </w:r>
-    </w:p>
-    <w:p>
-      <w:pPr>
-        <w:jc w:val="both"/>
-      </w:pPr>
-      <w:r>
-        <w:tab/>
-        <w:t xml:space="preserve">  </w:t>
-      </w:r>
-    </w:p>
-    <w:p>
-      <w:pPr>
-        <w:jc w:val="both"/>
-        <w:rPr>
-          <w:lang w:val="es-PA"/>
-        </w:rPr>
-      </w:pPr>
-      <w:r>
-        <w:t xml:space="preserve">  </w:t>
-      </w:r>
-      <w:r>
-        <w:rPr>
-          <w:lang w:val="es-PA"/>
-        </w:rPr>
-        <w:t>-- Datos de prueba</w:t>
-      </w:r>
-    </w:p>
-    <w:p>
-      <w:pPr>
-        <w:jc w:val="both"/>
-        <w:rPr>
-          <w:lang w:val="es-PA"/>
-        </w:rPr>
-      </w:pPr>
-      <w:r>
-        <w:rPr>
-          <w:lang w:val="es-PA"/>
-        </w:rPr>
-        <w:t xml:space="preserve">  CLKDATA: </w:t>
-      </w:r>
-      <w:proofErr w:type="spellStart"/>
-      <w:r>
-        <w:rPr>
-          <w:lang w:val="es-PA"/>
-        </w:rPr>
-        <w:t>process</w:t>
-      </w:r>
-      <w:proofErr w:type="spellEnd"/>
-    </w:p>
-    <w:p>
-      <w:pPr>
-        <w:jc w:val="both"/>
-        <w:rPr>
-          <w:lang w:val="es-PA"/>
-        </w:rPr>
-      </w:pPr>
-      <w:r>
-        <w:rPr>
-          <w:lang w:val="es-PA"/>
-        </w:rPr>
-        <w:t xml:space="preserve">  </w:t>
-      </w:r>
-      <w:proofErr w:type="spellStart"/>
-      <w:proofErr w:type="gramStart"/>
-      <w:r>
-        <w:rPr>
-          <w:lang w:val="es-PA"/>
-        </w:rPr>
-        <w:t>begin</w:t>
-      </w:r>
-      <w:proofErr w:type="spellEnd"/>
-      <w:proofErr w:type="gramEnd"/>
-    </w:p>
-    <w:p>
-      <w:pPr>
-        <w:jc w:val="both"/>
-      </w:pPr>
-      <w:r>
-        <w:rPr>
-          <w:lang w:val="es-PA"/>
-        </w:rPr>
-        <w:t xml:space="preserve">    </w:t>
-      </w:r>
-      <w:proofErr w:type="spellStart"/>
-      <w:r>
-        <w:t>Clk</w:t>
-      </w:r>
-      <w:proofErr w:type="spellEnd"/>
-      <w:r>
-        <w:t xml:space="preserve"> &lt;= not </w:t>
-      </w:r>
-      <w:proofErr w:type="spellStart"/>
-      <w:r>
-        <w:t>Clk</w:t>
-      </w:r>
-      <w:proofErr w:type="spellEnd"/>
-      <w:r>
-        <w:t>;</w:t>
-      </w:r>
-    </w:p>
-    <w:p>
-      <w:pPr>
-        <w:jc w:val="both"/>
-      </w:pPr>
-      <w:r>
-        <w:t xml:space="preserve">    </w:t>
-      </w:r>
-      <w:proofErr w:type="gramStart"/>
-      <w:r>
-        <w:t>wait</w:t>
-      </w:r>
-      <w:proofErr w:type="gramEnd"/>
-      <w:r>
-        <w:t xml:space="preserve"> for T/2;</w:t>
-      </w:r>
-    </w:p>
-    <w:p>
-      <w:pPr>
-        <w:jc w:val="both"/>
-        <w:rPr>
-          <w:lang w:val="es-PA"/>
-        </w:rPr>
-      </w:pPr>
-      <w:r>
-        <w:t xml:space="preserve">  </w:t>
-      </w:r>
-      <w:proofErr w:type="spellStart"/>
-      <w:proofErr w:type="gramStart"/>
-      <w:r>
-        <w:rPr>
-          <w:lang w:val="es-PA"/>
-        </w:rPr>
-        <w:t>end</w:t>
-      </w:r>
-      <w:proofErr w:type="spellEnd"/>
-      <w:proofErr w:type="gramEnd"/>
-      <w:r>
-        <w:rPr>
-          <w:lang w:val="es-PA"/>
-        </w:rPr>
-        <w:t xml:space="preserve"> </w:t>
-      </w:r>
-      <w:proofErr w:type="spellStart"/>
-      <w:r>
-        <w:rPr>
-          <w:lang w:val="es-PA"/>
-        </w:rPr>
-        <w:t>process</w:t>
-      </w:r>
-      <w:proofErr w:type="spellEnd"/>
-      <w:r>
-        <w:rPr>
-          <w:lang w:val="es-PA"/>
-        </w:rPr>
-        <w:t xml:space="preserve"> CLKDATA;</w:t>
-      </w:r>
-    </w:p>
-    <w:p>
-      <w:pPr>
-        <w:jc w:val="both"/>
-        <w:rPr>
-          <w:lang w:val="es-PA"/>
-        </w:rPr>
-      </w:pPr>
-      <w:r>
-        <w:rPr>
-          <w:lang w:val="es-PA"/>
-        </w:rPr>
-        <w:t xml:space="preserve"> </w:t>
-      </w:r>
-    </w:p>
-    <w:p>
-      <w:pPr>
-        <w:jc w:val="both"/>
-        <w:rPr>
-          <w:lang w:val="es-PA"/>
-        </w:rPr>
-      </w:pPr>
-      <w:r>
-        <w:rPr>
-          <w:lang w:val="es-PA"/>
-        </w:rPr>
-        <w:t xml:space="preserve">   </w:t>
-      </w:r>
-    </w:p>
-    <w:p>
-      <w:pPr>
-        <w:jc w:val="both"/>
-      </w:pPr>
-      <w:r>
-        <w:lastRenderedPageBreak/>
-        <w:t xml:space="preserve">  MEA: process</w:t>
-      </w:r>
-    </w:p>
-    <w:p>
-      <w:pPr>
-        <w:jc w:val="both"/>
-      </w:pPr>
-      <w:r>
-        <w:t xml:space="preserve">  </w:t>
-      </w:r>
-      <w:proofErr w:type="gramStart"/>
-      <w:r>
-        <w:t>begin</w:t>
-      </w:r>
-      <w:proofErr w:type="gramEnd"/>
-    </w:p>
-    <w:p>
-      <w:pPr>
-        <w:jc w:val="both"/>
-      </w:pPr>
-      <w:r>
-        <w:t xml:space="preserve">     START_TRIG &lt;= '1';</w:t>
-      </w:r>
-    </w:p>
-    <w:p>
-      <w:pPr>
-        <w:jc w:val="both"/>
-      </w:pPr>
-      <w:r>
-        <w:tab/>
-        <w:t xml:space="preserve"> </w:t>
-      </w:r>
-      <w:proofErr w:type="gramStart"/>
-      <w:r>
-        <w:t>wait</w:t>
-      </w:r>
-      <w:proofErr w:type="gramEnd"/>
-      <w:r>
-        <w:t xml:space="preserve"> for 10*T;</w:t>
-      </w:r>
-    </w:p>
-    <w:p>
-      <w:pPr>
-        <w:jc w:val="both"/>
-      </w:pPr>
-      <w:r>
-        <w:t xml:space="preserve">     START_TRIG &lt;= '0';</w:t>
-      </w:r>
-    </w:p>
-    <w:p>
-      <w:pPr>
-        <w:jc w:val="both"/>
-      </w:pPr>
-      <w:r>
-        <w:tab/>
-        <w:t xml:space="preserve"> </w:t>
-      </w:r>
-      <w:proofErr w:type="gramStart"/>
-      <w:r>
-        <w:t>wait</w:t>
-      </w:r>
-      <w:proofErr w:type="gramEnd"/>
-      <w:r>
-        <w:t xml:space="preserve"> for 100*T;</w:t>
-      </w:r>
-    </w:p>
-    <w:p>
-      <w:pPr>
-        <w:jc w:val="both"/>
-      </w:pPr>
-      <w:r>
-        <w:tab/>
-        <w:t xml:space="preserve"> ECHO &lt;= '1';</w:t>
-      </w:r>
-    </w:p>
-    <w:p>
-      <w:pPr>
-        <w:jc w:val="both"/>
-      </w:pPr>
-      <w:r>
-        <w:tab/>
-        <w:t xml:space="preserve"> </w:t>
-      </w:r>
-      <w:proofErr w:type="gramStart"/>
-      <w:r>
-        <w:t>wait</w:t>
-      </w:r>
-      <w:proofErr w:type="gramEnd"/>
-      <w:r>
-        <w:t xml:space="preserve"> for T;</w:t>
-      </w:r>
-    </w:p>
-    <w:p>
-      <w:pPr>
-        <w:jc w:val="both"/>
-      </w:pPr>
-      <w:r>
-        <w:tab/>
-        <w:t xml:space="preserve"> ECHO &lt;= '0';</w:t>
-      </w:r>
-    </w:p>
-    <w:p>
-      <w:pPr>
-        <w:jc w:val="both"/>
-      </w:pPr>
-      <w:r>
-        <w:tab/>
-        <w:t xml:space="preserve"> </w:t>
-      </w:r>
-      <w:proofErr w:type="gramStart"/>
-      <w:r>
-        <w:t>wait</w:t>
-      </w:r>
-      <w:proofErr w:type="gramEnd"/>
-      <w:r>
-        <w:t xml:space="preserve"> for 10*T;</w:t>
-      </w:r>
-    </w:p>
-    <w:p>
-      <w:pPr>
-        <w:jc w:val="both"/>
-      </w:pPr>
-      <w:r>
-        <w:t xml:space="preserve">  </w:t>
-      </w:r>
-      <w:proofErr w:type="gramStart"/>
-      <w:r>
-        <w:t>end</w:t>
-      </w:r>
-      <w:proofErr w:type="gramEnd"/>
-      <w:r>
-        <w:t xml:space="preserve"> process MEA;  </w:t>
-      </w:r>
-    </w:p>
-    <w:p>
-      <w:pPr>
-        <w:jc w:val="both"/>
-      </w:pPr>
-      <w:r>
-        <w:t xml:space="preserve"> </w:t>
-      </w:r>
-    </w:p>
-    <w:p>
-      <w:pPr>
-        <w:jc w:val="both"/>
-        <w:rPr>
-          <w:lang w:val="es-PA"/>
-        </w:rPr>
-      </w:pPr>
-      <w:proofErr w:type="spellStart"/>
-      <w:proofErr w:type="gramStart"/>
-      <w:r>
-        <w:rPr>
-          <w:lang w:val="es-PA"/>
-        </w:rPr>
-        <w:t>end</w:t>
-      </w:r>
-      <w:proofErr w:type="spellEnd"/>
-      <w:proofErr w:type="gramEnd"/>
-      <w:r>
-        <w:rPr>
-          <w:lang w:val="es-PA"/>
-        </w:rPr>
-        <w:t xml:space="preserve"> </w:t>
-      </w:r>
-      <w:proofErr w:type="spellStart"/>
-      <w:r>
-        <w:rPr>
-          <w:lang w:val="es-PA"/>
-        </w:rPr>
-        <w:t>testbench</w:t>
-      </w:r>
-      <w:proofErr w:type="spellEnd"/>
-      <w:r>
-        <w:rPr>
-          <w:lang w:val="es-PA"/>
-        </w:rPr>
-        <w:t>;</w:t>
-      </w:r>
-    </w:p>
-    <w:p>
-      <w:pPr>
-        <w:jc w:val="both"/>
-        <w:rPr>
-          <w:lang w:val="es-PA"/>
-        </w:rPr>
-      </w:pPr>
-      <w:bookmarkStart w:id="0" w:name="_GoBack"/>
-      <w:bookmarkEnd w:id="0"/>
+        <w:drawing>
+          <wp:inline distT="0" distB="0" distL="0" distR="0" wp14:anchorId="4D72E7A9" wp14:editId="2B10F471">
+            <wp:extent cx="5943600" cy="3422650"/>
+            <wp:effectExtent l="0" t="0" r="0" b="6350"/>
+            <wp:docPr id="4" name="Imagen 4"/>
+            <wp:cNvGraphicFramePr>
+              <a:graphicFrameLocks xmlns:a="http://schemas.openxmlformats.org/drawingml/2006/main" noChangeAspect="1"/>
+            </wp:cNvGraphicFramePr>
+            <a:graphic xmlns:a="http://schemas.openxmlformats.org/drawingml/2006/main">
+              <a:graphicData uri="http://schemas.openxmlformats.org/drawingml/2006/picture">
+                <pic:pic xmlns:pic="http://schemas.openxmlformats.org/drawingml/2006/picture">
+                  <pic:nvPicPr>
+                    <pic:cNvPr id="1" name=""/>
+                    <pic:cNvPicPr/>
+                  </pic:nvPicPr>
+                  <pic:blipFill>
+                    <a:blip r:embed="rId15"/>
+                    <a:stretch>
+                      <a:fillRect/>
+                    </a:stretch>
+                  </pic:blipFill>
+                  <pic:spPr>
+                    <a:xfrm>
+                      <a:off x="0" y="0"/>
+                      <a:ext cx="5943600" cy="3422650"/>
+                    </a:xfrm>
+                    <a:prstGeom prst="rect">
+                      <a:avLst/>
+                    </a:prstGeom>
+                  </pic:spPr>
+                </pic:pic>
+              </a:graphicData>
+            </a:graphic>
+          </wp:inline>
+        </w:drawing>
+      </w:r>
     </w:p>
     <w:p>
       <w:pPr>
@@ -4083,32 +1959,6 @@
     </w:p>
     <w:p>
       <w:pPr>
-        <w:pStyle w:val="Prrafodelista"/>
-        <w:numPr>
-          <w:ilvl w:val="0"/>
-          <w:numId w:val="12"/>
-        </w:numPr>
-        <w:rPr>
-          <w:lang w:val="es-PA"/>
-        </w:rPr>
-      </w:pPr>
-      <w:r>
-        <w:rPr>
-          <w:lang w:val="es-PA"/>
-        </w:rPr>
-        <w:t xml:space="preserve">Realizar Test </w:t>
-      </w:r>
-      <w:proofErr w:type="spellStart"/>
-      <w:r>
-        <w:rPr>
-          <w:lang w:val="es-PA"/>
-        </w:rPr>
-        <w:t>Bench</w:t>
-      </w:r>
-      <w:proofErr w:type="spellEnd"/>
-    </w:p>
-    <w:p>
-      <w:pPr>
         <w:jc w:val="both"/>
         <w:rPr>
           <w:lang w:val="es-PA"/>
@@ -4124,21 +1974,7 @@
         <w:rPr>
           <w:lang w:val="es-PA"/>
         </w:rPr>
-        <w:t xml:space="preserve"> - Agregar bit de salida llamado Data </w:t>
-      </w:r>
-      <w:proofErr w:type="spellStart"/>
-      <w:r>
-        <w:rPr>
-          <w:lang w:val="es-PA"/>
-        </w:rPr>
-        <w:t>Valid</w:t>
-      </w:r>
-      <w:proofErr w:type="spellEnd"/>
-      <w:r>
-        <w:rPr>
-          <w:lang w:val="es-PA"/>
-        </w:rPr>
-        <w:t xml:space="preserve"> de 2ms y registrar la salida de distancia en </w:t>
+        <w:t xml:space="preserve"> - Agregar bit de salida llamado registrar la salida de distancia en </w:t>
       </w:r>
       <w:proofErr w:type="spellStart"/>
       <w:r>
@@ -4156,31 +1992,24 @@
           <w:ilvl w:val="0"/>
           <w:numId w:val="13"/>
         </w:numPr>
-        <w:jc w:val="both"/>
-        <w:rPr>
-          <w:lang w:val="es-PA"/>
-        </w:rPr>
-      </w:pPr>
-      <w:r>
-        <w:rPr>
-          <w:lang w:val="es-PA"/>
-        </w:rPr>
-        <w:t xml:space="preserve">Data </w:t>
+        <w:rPr>
+          <w:lang w:val="es-PA"/>
+        </w:rPr>
+      </w:pPr>
+      <w:r>
+        <w:rPr>
+          <w:lang w:val="es-PA"/>
+        </w:rPr>
+        <w:t xml:space="preserve">Realizar Test </w:t>
       </w:r>
       <w:proofErr w:type="spellStart"/>
       <w:r>
         <w:rPr>
           <w:lang w:val="es-PA"/>
         </w:rPr>
-        <w:t>Valid</w:t>
+        <w:t>Bench</w:t>
       </w:r>
       <w:proofErr w:type="spellEnd"/>
-      <w:r>
-        <w:rPr>
-          <w:lang w:val="es-PA"/>
-        </w:rPr>
-        <w:t xml:space="preserve"> que indica que la medición fue correcta</w:t>
-      </w:r>
     </w:p>
     <w:p>
       <w:pPr>
@@ -4234,6 +2063,8 @@
         </w:rPr>
         <w:t xml:space="preserve"> - Implementar en el FPGA</w:t>
       </w:r>
+      <w:bookmarkStart w:id="0" w:name="_GoBack"/>
+      <w:bookmarkEnd w:id="0"/>
     </w:p>
     <w:sectPr>
       <w:pgSz w:w="12240" w:h="15840"/>
@@ -6608,7 +4439,7 @@
 </file>
 
 <file path=customXml/itemProps1.xml><?xml version="1.0" encoding="utf-8"?>
-<ds:datastoreItem xmlns:ds="http://schemas.openxmlformats.org/officeDocument/2006/customXml" ds:itemID="{1B14D1CD-AEA4-485E-AE18-AC58E69495C8}">
+<ds:datastoreItem xmlns:ds="http://schemas.openxmlformats.org/officeDocument/2006/customXml" ds:itemID="{CA2907B6-5214-4938-8205-699961B2985F}">
   <ds:schemaRefs>
     <ds:schemaRef ds:uri="http://schemas.openxmlformats.org/officeDocument/2006/bibliography"/>
   </ds:schemaRefs>
